--- a/Word/Sem_1_2.docx
+++ b/Word/Sem_1_2.docx
@@ -91,19 +91,7 @@
         <w:jc w:val="both"/>
       </w:pPr>
       <w:r>
-        <w:t xml:space="preserve">Příprava a </w:t>
-      </w:r>
-      <w:r>
-        <w:t>n</w:t>
-      </w:r>
-      <w:r>
-        <w:t xml:space="preserve">ačtení </w:t>
-      </w:r>
-      <w:r>
-        <w:t>d</w:t>
-      </w:r>
-      <w:r>
-        <w:t>at</w:t>
+        <w:t>Příprava a načtení dat</w:t>
       </w:r>
     </w:p>
     <w:p>
@@ -132,7 +120,13 @@
         <w:jc w:val="both"/>
       </w:pPr>
       <w:r>
-        <w:t>Na každý signál jsme aplikovali mediánový filtr pro vyhlazení signálu. Následně jsme pomocí adaptivního mediánového okna získali dominantní R-</w:t>
+        <w:t xml:space="preserve">Na každý signál jsme aplikovali mediánový filtr pro </w:t>
+      </w:r>
+      <w:r>
+        <w:t xml:space="preserve">vyčištění a </w:t>
+      </w:r>
+      <w:r>
+        <w:t>vyhlazení signálu. Následně jsme pomocí adaptivního mediánového okna získali dominantní R-</w:t>
       </w:r>
       <w:proofErr w:type="spellStart"/>
       <w:r>
@@ -140,7 +134,7 @@
       </w:r>
       <w:proofErr w:type="spellEnd"/>
       <w:r>
-        <w:t xml:space="preserve">, které následně </w:t>
+        <w:t xml:space="preserve">, které </w:t>
       </w:r>
       <w:proofErr w:type="gramStart"/>
       <w:r>
@@ -149,6 +143,9 @@
       <w:proofErr w:type="gramEnd"/>
       <w:r>
         <w:t xml:space="preserve"> pro srovnání signálů.</w:t>
+      </w:r>
+      <w:r>
+        <w:t xml:space="preserve"> Aby se zajistila správná detekce, porovnávali jsme signály s adaptivními prahovými hodnotami a identifikovali jejich lokální maxima, dále jsme je filtrovali na základě minimální vzdálenosti mezi jednotlivými vrcholy.</w:t>
       </w:r>
     </w:p>
     <w:p>
@@ -224,13 +221,7 @@
       </w:r>
       <w:proofErr w:type="spellEnd"/>
       <w:r>
-        <w:t xml:space="preserve"> </w:t>
-      </w:r>
-      <w:r>
-        <w:t>a zarovnání</w:t>
-      </w:r>
-      <w:r>
-        <w:t xml:space="preserve"> signálů</w:t>
+        <w:t xml:space="preserve"> a zarovnání signálů</w:t>
       </w:r>
     </w:p>
     <w:p>
@@ -309,15 +300,15 @@
           <w:noProof/>
         </w:rPr>
         <w:drawing>
-          <wp:anchor distT="0" distB="0" distL="114300" distR="114300" simplePos="0" relativeHeight="251662336" behindDoc="0" locked="0" layoutInCell="1" allowOverlap="1" wp14:anchorId="799D37D9" wp14:editId="7C6A616D">
+          <wp:anchor distT="0" distB="0" distL="114300" distR="114300" simplePos="0" relativeHeight="251662336" behindDoc="0" locked="0" layoutInCell="1" allowOverlap="1" wp14:anchorId="799D37D9" wp14:editId="043551E4">
             <wp:simplePos x="0" y="0"/>
             <wp:positionH relativeFrom="margin">
-              <wp:align>center</wp:align>
+              <wp:posOffset>718185</wp:posOffset>
             </wp:positionH>
             <wp:positionV relativeFrom="paragraph">
-              <wp:posOffset>2327470</wp:posOffset>
+              <wp:posOffset>2518410</wp:posOffset>
             </wp:positionV>
-            <wp:extent cx="4316081" cy="3235276"/>
+            <wp:extent cx="4315460" cy="3234690"/>
             <wp:effectExtent l="0" t="0" r="8890" b="3810"/>
             <wp:wrapNone/>
             <wp:docPr id="1971672135" name="Obrázek 2" descr="Obsah obrázku snímek obrazovky, vzor, čtverec, Barevnost&#10;&#10;Popis byl vytvořen automaticky"/>
@@ -349,7 +340,7 @@
                   <pic:spPr bwMode="auto">
                     <a:xfrm>
                       <a:off x="0" y="0"/>
-                      <a:ext cx="4316081" cy="3235276"/>
+                      <a:ext cx="4315460" cy="3234690"/>
                     </a:xfrm>
                     <a:prstGeom prst="rect">
                       <a:avLst/>
@@ -366,14 +357,17 @@
         </w:drawing>
       </w:r>
       <w:r>
+        <w:rPr>
+          <w:noProof/>
+        </w:rPr>
         <w:drawing>
-          <wp:anchor distT="0" distB="0" distL="114300" distR="114300" simplePos="0" relativeHeight="251659264" behindDoc="1" locked="0" layoutInCell="1" allowOverlap="1" wp14:anchorId="16299A70" wp14:editId="4D86FA7D">
+          <wp:anchor distT="0" distB="0" distL="114300" distR="114300" simplePos="0" relativeHeight="251659264" behindDoc="1" locked="0" layoutInCell="1" allowOverlap="1" wp14:anchorId="16299A70" wp14:editId="55D83A44">
             <wp:simplePos x="0" y="0"/>
             <wp:positionH relativeFrom="margin">
-              <wp:align>center</wp:align>
+              <wp:posOffset>-339090</wp:posOffset>
             </wp:positionH>
             <wp:positionV relativeFrom="paragraph">
-              <wp:posOffset>471610</wp:posOffset>
+              <wp:posOffset>699770</wp:posOffset>
             </wp:positionV>
             <wp:extent cx="6431280" cy="1725930"/>
             <wp:effectExtent l="0" t="0" r="7620" b="7620"/>
@@ -438,13 +432,34 @@
         </w:drawing>
       </w:r>
       <w:r>
-        <w:t>Pro porovnání závislostí jednotlivých signálů jsme využili korelační analýzu. Pro interpretaci výsledků jsme vybrali tabulkovou formu společně s </w:t>
+        <w:t xml:space="preserve">Pro porovnání závislostí jednotlivých signálů jsme využili korelační analýzu. Pro interpretaci výsledků jsme vybrali tabulkovou formu </w:t>
+      </w:r>
+      <w:r>
+        <w:t xml:space="preserve">pro jasný přehledný náhled do dat </w:t>
+      </w:r>
+      <w:r>
+        <w:t>společně s</w:t>
+      </w:r>
+      <w:r>
+        <w:t> vizualizací pomocí</w:t>
+      </w:r>
+      <w:r>
+        <w:t> </w:t>
       </w:r>
       <w:proofErr w:type="spellStart"/>
       <w:r>
-        <w:t>heatmapou</w:t>
+        <w:t>heatma</w:t>
+      </w:r>
+      <w:r>
+        <w:t>p</w:t>
+      </w:r>
+      <w:r>
+        <w:t>y</w:t>
       </w:r>
       <w:proofErr w:type="spellEnd"/>
+      <w:r>
+        <w:t xml:space="preserve"> pro rychlé pochopení vztahů mezi signály</w:t>
+      </w:r>
       <w:r>
         <w:t>.</w:t>
       </w:r>
@@ -483,7 +498,18 @@
     </w:p>
     <w:p>
       <w:r>
-        <w:t>Většina signálů má nízké korelační koeficienty s ostatními signály, což naznačuje vysokou variabilitu mezi měřeními nebo individuální rozdíly v EKG signálech.</w:t>
+        <w:t>Zpracování signálů zahrnovalo několik kroků pro zajištění správné detekce R-</w:t>
+      </w:r>
+      <w:proofErr w:type="spellStart"/>
+      <w:r>
+        <w:t>peaků</w:t>
+      </w:r>
+      <w:proofErr w:type="spellEnd"/>
+      <w:r>
+        <w:t>. Použití mediánového filtru zajistilo odolnost vůči šumu. Po jejich zarovnání jsme došli pomocí korelační analýzy k závěru, že v</w:t>
+      </w:r>
+      <w:r>
+        <w:t>ětšina signálů má nízké korelační koeficienty s ostatními signály, což naznačuje vysokou variabilitu mezi měřeními nebo individuální rozdíly v EKG signálech.</w:t>
       </w:r>
     </w:p>
     <w:sectPr>
